--- a/fuentes/contenidos/grado07/guion01/SolicitudLocucion_LE_07_01_CO_REC50_SND.docx
+++ b/fuentes/contenidos/grado07/guion01/SolicitudLocucion_LE_07_01_CO_REC50_SND.docx
@@ -231,18 +231,19 @@
       <w:tblPr>
         <w:tblStyle w:val="Tablaconcuadrcula"/>
         <w:tblW w:w="0" w:type="auto"/>
+        <w:tblLayout w:type="fixed"/>
         <w:tblLook w:val="04A0" w:firstRow="1" w:lastRow="0" w:firstColumn="1" w:lastColumn="0" w:noHBand="0" w:noVBand="1"/>
       </w:tblPr>
       <w:tblGrid>
         <w:gridCol w:w="704"/>
-        <w:gridCol w:w="4507"/>
-        <w:gridCol w:w="1843"/>
+        <w:gridCol w:w="4791"/>
+        <w:gridCol w:w="1559"/>
         <w:gridCol w:w="1666"/>
       </w:tblGrid>
       <w:tr>
         <w:tc>
           <w:tcPr>
-            <w:tcW w:w="5211" w:type="dxa"/>
+            <w:tcW w:w="5495" w:type="dxa"/>
             <w:gridSpan w:val="2"/>
             <w:shd w:val="clear" w:color="auto" w:fill="000000" w:themeFill="text1"/>
           </w:tcPr>
@@ -315,7 +316,7 @@
         </w:tc>
         <w:tc>
           <w:tcPr>
-            <w:tcW w:w="1843" w:type="dxa"/>
+            <w:tcW w:w="1559" w:type="dxa"/>
             <w:shd w:val="clear" w:color="auto" w:fill="000000" w:themeFill="text1"/>
           </w:tcPr>
           <w:p>
@@ -424,7 +425,7 @@
         </w:tc>
         <w:tc>
           <w:tcPr>
-            <w:tcW w:w="4507" w:type="dxa"/>
+            <w:tcW w:w="4791" w:type="dxa"/>
           </w:tcPr>
           <w:p>
             <w:pPr>
@@ -481,98 +482,10 @@
               <w:t>viene caminando hacia ti.</w:t>
             </w:r>
           </w:p>
-          <w:p>
-            <w:pPr>
-              <w:rPr>
-                <w:lang w:val="es-CO"/>
-              </w:rPr>
-            </w:pPr>
-          </w:p>
-          <w:p>
-            <w:pPr>
-              <w:rPr>
-                <w:lang w:val="es-ES_tradnl"/>
-              </w:rPr>
-            </w:pPr>
-            <w:r>
-              <w:rPr>
-                <w:lang w:val="es-CO"/>
-              </w:rPr>
-              <w:t>Paul Auster, “Noches blancas”</w:t>
-            </w:r>
-            <w:r>
-              <w:rPr>
-                <w:lang w:val="es-CO"/>
-              </w:rPr>
-              <w:t>en</w:t>
-            </w:r>
-            <w:r>
-              <w:rPr>
-                <w:i/>
-                <w:iCs/>
-                <w:lang w:val="es-ES_tradnl"/>
-              </w:rPr>
-              <w:t xml:space="preserve"> </w:t>
-            </w:r>
-            <w:r>
-              <w:rPr>
-                <w:i/>
-                <w:iCs/>
-                <w:lang w:val="es-ES_tradnl"/>
-              </w:rPr>
-              <w:t>Poesía completa</w:t>
-            </w:r>
-            <w:r>
-              <w:rPr>
-                <w:i/>
-                <w:iCs/>
-                <w:lang w:val="es-ES_tradnl"/>
-              </w:rPr>
-              <w:t xml:space="preserve">. </w:t>
-            </w:r>
-            <w:r>
-              <w:rPr>
-                <w:iCs/>
-                <w:lang w:val="es-ES_tradnl"/>
-              </w:rPr>
-              <w:t>Buenos Aires</w:t>
-            </w:r>
-            <w:r>
-              <w:rPr>
-                <w:iCs/>
-                <w:lang w:val="es-ES_tradnl"/>
-              </w:rPr>
-              <w:t>:</w:t>
-            </w:r>
-            <w:r>
-              <w:rPr>
-                <w:i/>
-                <w:iCs/>
-                <w:lang w:val="es-ES_tradnl"/>
-              </w:rPr>
-              <w:t xml:space="preserve"> </w:t>
-            </w:r>
-            <w:proofErr w:type="spellStart"/>
-            <w:r>
-              <w:rPr>
-                <w:iCs/>
-                <w:lang w:val="es-ES_tradnl"/>
-              </w:rPr>
-              <w:t>Seix</w:t>
-            </w:r>
-            <w:proofErr w:type="spellEnd"/>
-            <w:r>
-              <w:rPr>
-                <w:iCs/>
-                <w:lang w:val="es-ES_tradnl"/>
-              </w:rPr>
-              <w:t xml:space="preserve"> Barral, Grupo Editorial Planeta, 2012.</w:t>
-            </w:r>
-          </w:p>
-        </w:tc>
-        <w:tc>
-          <w:tcPr>
-            <w:tcW w:w="1843" w:type="dxa"/>
+        </w:tc>
+        <w:tc>
+          <w:tcPr>
+            <w:tcW w:w="1559" w:type="dxa"/>
           </w:tcPr>
           <w:p>
             <w:r>
@@ -617,7 +530,7 @@
         </w:tc>
         <w:tc>
           <w:tcPr>
-            <w:tcW w:w="4507" w:type="dxa"/>
+            <w:tcW w:w="4791" w:type="dxa"/>
           </w:tcPr>
           <w:p>
             <w:pPr>
@@ -632,49 +545,10 @@
               <w:t>Había una vez un espejo de mano que cuando se quedaba solo y nadie se veía en él se sentía de lo peor, como que no existía, y quizá tenía razón; pero los otros espejos se burlaban de él, y cuando por las noches los guardaban en el mismo cajón del tocador dormían a pierna suelta satisfechos, ajenos a la preocupación del neurótico.</w:t>
             </w:r>
           </w:p>
-          <w:p>
-            <w:pPr>
-              <w:rPr>
-                <w:lang w:val="es-CO"/>
-              </w:rPr>
-            </w:pPr>
-          </w:p>
-          <w:p>
-            <w:r>
-              <w:rPr>
-                <w:lang w:val="es-CO"/>
-              </w:rPr>
-              <w:t>Augusto Monterroso, “El espejo que no podía dormir”</w:t>
-            </w:r>
-            <w:r>
-              <w:rPr>
-                <w:lang w:val="es-CO"/>
-              </w:rPr>
-              <w:t xml:space="preserve"> en </w:t>
-            </w:r>
-            <w:r>
-              <w:rPr>
-                <w:i/>
-              </w:rPr>
-              <w:t>La oveja negra y demás fábulas</w:t>
-            </w:r>
-            <w:r>
-              <w:rPr>
-                <w:i/>
-              </w:rPr>
-              <w:t xml:space="preserve">. </w:t>
-            </w:r>
-            <w:r>
-              <w:t xml:space="preserve">Madrid: </w:t>
-            </w:r>
-            <w:r>
-              <w:t>Ediciones Alfaguara, 1998.</w:t>
-            </w:r>
-          </w:p>
-        </w:tc>
-        <w:tc>
-          <w:tcPr>
-            <w:tcW w:w="1843" w:type="dxa"/>
+        </w:tc>
+        <w:tc>
+          <w:tcPr>
+            <w:tcW w:w="1559" w:type="dxa"/>
           </w:tcPr>
           <w:p>
             <w:r>
@@ -719,7 +593,7 @@
         </w:tc>
         <w:tc>
           <w:tcPr>
-            <w:tcW w:w="4507" w:type="dxa"/>
+            <w:tcW w:w="4791" w:type="dxa"/>
           </w:tcPr>
           <w:p>
             <w:pPr>
@@ -731,14 +605,77 @@
               <w:rPr>
                 <w:lang w:val="es-CO"/>
               </w:rPr>
-              <w:t xml:space="preserve">Es el más alto y fuerte de la clase y el mejor; todo lo que se le pide lo presta. Nunca se ríe ni habla; permanece quieto en su banco, muy estrecho para él, con la espalda encorvada y la cabeza metida entre los hombros. Toda su ropa </w:t>
-            </w:r>
-            <w:r>
+              <w:t>Es el más alto y fuerte de la clase y el mejor; todo lo que se le pide lo presta. Nunca se ríe ni habla; permanece quieto en su banco, muy estrecho para él, con la espalda encorvada y la cabeza metida entre los hombros. Toda su ropa le queda ajustada. Lleva la cabeza rapada y usa la corbata siempre torcida. Es buenísimo para las matemáticas y lleva sus libros cuidadosamente forrados y sujetos con una correa roja. No se enoja nunca, pero pobre del que le diga que lo que él afirma no es verdad.</w:t>
+            </w:r>
+          </w:p>
+        </w:tc>
+        <w:tc>
+          <w:tcPr>
+            <w:tcW w:w="1559" w:type="dxa"/>
+          </w:tcPr>
+          <w:p>
+            <w:r>
+              <w:t>NO</w:t>
+            </w:r>
+          </w:p>
+        </w:tc>
+        <w:tc>
+          <w:tcPr>
+            <w:tcW w:w="1666" w:type="dxa"/>
+          </w:tcPr>
+          <w:p>
+            <w:r>
+              <w:t>NO</w:t>
+            </w:r>
+          </w:p>
+        </w:tc>
+      </w:tr>
+      <w:tr>
+        <w:tc>
+          <w:tcPr>
+            <w:tcW w:w="704" w:type="dxa"/>
+          </w:tcPr>
+          <w:p>
+            <w:pPr>
+              <w:jc w:val="right"/>
+              <w:rPr>
+                <w:rFonts w:asciiTheme="majorHAnsi" w:hAnsiTheme="majorHAnsi"/>
+                <w:b/>
+                <w:sz w:val="28"/>
+              </w:rPr>
+            </w:pPr>
+            <w:r>
+              <w:rPr>
+                <w:rFonts w:asciiTheme="majorHAnsi" w:hAnsiTheme="majorHAnsi"/>
+                <w:b/>
+                <w:sz w:val="28"/>
+              </w:rPr>
+              <w:t>4</w:t>
+            </w:r>
+          </w:p>
+        </w:tc>
+        <w:tc>
+          <w:tcPr>
+            <w:tcW w:w="4791" w:type="dxa"/>
+          </w:tcPr>
+          <w:p>
+            <w:pPr>
               <w:rPr>
                 <w:lang w:val="es-CO"/>
               </w:rPr>
+            </w:pPr>
+            <w:r>
+              <w:rPr>
+                <w:lang w:val="es-CO"/>
+              </w:rPr>
+              <w:t xml:space="preserve">Estaba asentada un águila en el pico de un peñasco esperando por la llegada de las liebres. </w:t>
+            </w:r>
+            <w:r>
+              <w:rPr>
+                <w:lang w:val="es-CO"/>
+              </w:rPr>
               <w:lastRenderedPageBreak/>
-              <w:t>le queda ajustada. Lleva la cabeza rapada y usa la corbata siempre torcida. Es buenísimo para las matemáticas y lleva sus libros cuidadosamente forrados y sujetos con una correa roja. No se enoja nunca, pero pobre del que le diga que lo que él afirma no es verdad.</w:t>
+              <w:t>Sin embargo, la vio un cazador, y le lanzó una flecha que le atravesó su cuerpo.</w:t>
             </w:r>
           </w:p>
           <w:p>
@@ -747,37 +684,50 @@
                 <w:lang w:val="es-CO"/>
               </w:rPr>
             </w:pPr>
-          </w:p>
-          <w:p>
-            <w:pPr>
+            <w:r>
               <w:rPr>
                 <w:lang w:val="es-CO"/>
               </w:rPr>
-            </w:pPr>
-            <w:r>
+              <w:t>El águila vio entonces que la flecha estaba construida con plumas de su propia especie y exclamó:</w:t>
+            </w:r>
+          </w:p>
+          <w:p>
+            <w:pPr>
               <w:rPr>
                 <w:lang w:val="es-CO"/>
               </w:rPr>
-              <w:t xml:space="preserve">Edmondo de Amicis, </w:t>
-            </w:r>
-            <w:r>
-              <w:rPr>
-                <w:i/>
+            </w:pPr>
+            <w:r>
+              <w:rPr>
                 <w:lang w:val="es-CO"/>
               </w:rPr>
-              <w:t>Corazón</w:t>
-            </w:r>
-            <w:r>
+              <w:t>—¡Qué tristeza terminar mis días por causa de las plumas de mi especie!</w:t>
+            </w:r>
+          </w:p>
+          <w:p>
+            <w:pPr>
               <w:rPr>
                 <w:lang w:val="es-CO"/>
               </w:rPr>
-              <w:t>. Madrid: Alianza Editorial, 2004.</w:t>
-            </w:r>
-          </w:p>
-        </w:tc>
-        <w:tc>
-          <w:tcPr>
-            <w:tcW w:w="1843" w:type="dxa"/>
+            </w:pPr>
+            <w:r>
+              <w:rPr>
+                <w:lang w:val="es-CO"/>
+              </w:rPr>
+              <w:t>Más profundo es nuestro dolor cuando nos vencen con nuestras propias armas.</w:t>
+            </w:r>
+          </w:p>
+          <w:p>
+            <w:pPr>
+              <w:rPr>
+                <w:lang w:val="es-CO"/>
+              </w:rPr>
+            </w:pPr>
+          </w:p>
+        </w:tc>
+        <w:tc>
+          <w:tcPr>
+            <w:tcW w:w="1559" w:type="dxa"/>
           </w:tcPr>
           <w:p>
             <w:r>
@@ -818,13 +768,13 @@
                 <w:sz w:val="28"/>
               </w:rPr>
               <w:lastRenderedPageBreak/>
-              <w:t>4</w:t>
-            </w:r>
-          </w:p>
-        </w:tc>
-        <w:tc>
-          <w:tcPr>
-            <w:tcW w:w="4507" w:type="dxa"/>
+              <w:t>5</w:t>
+            </w:r>
+          </w:p>
+        </w:tc>
+        <w:tc>
+          <w:tcPr>
+            <w:tcW w:w="4791" w:type="dxa"/>
           </w:tcPr>
           <w:p>
             <w:pPr>
@@ -836,91 +786,13 @@
               <w:rPr>
                 <w:lang w:val="es-CO"/>
               </w:rPr>
-              <w:t>Estaba asentada un águila en el pico de un peñasco esperando por la llegada de las liebres. Sin embargo, la vio un cazador, y le lanzó una flecha que le atravesó su cuerpo.</w:t>
-            </w:r>
-          </w:p>
-          <w:p>
-            <w:pPr>
-              <w:rPr>
-                <w:lang w:val="es-CO"/>
-              </w:rPr>
-            </w:pPr>
-            <w:r>
-              <w:rPr>
-                <w:lang w:val="es-CO"/>
-              </w:rPr>
-              <w:t>El águila vio entonces que la flecha estaba construida con plumas de su propia especie y exclamó:</w:t>
-            </w:r>
-          </w:p>
-          <w:p>
-            <w:pPr>
-              <w:rPr>
-                <w:lang w:val="es-CO"/>
-              </w:rPr>
-            </w:pPr>
-            <w:r>
-              <w:rPr>
-                <w:lang w:val="es-CO"/>
-              </w:rPr>
-              <w:t>—¡Qué tristeza terminar mis días por causa de las plumas de mi especie!</w:t>
-            </w:r>
-          </w:p>
-          <w:p>
-            <w:pPr>
-              <w:rPr>
-                <w:lang w:val="es-CO"/>
-              </w:rPr>
-            </w:pPr>
-            <w:r>
-              <w:rPr>
-                <w:lang w:val="es-CO"/>
-              </w:rPr>
-              <w:t>Más profundo es nuestro dolor cuando nos vencen con nuestras propias armas.</w:t>
-            </w:r>
-          </w:p>
-          <w:p>
-            <w:pPr>
-              <w:rPr>
-                <w:b/>
-              </w:rPr>
-            </w:pPr>
-          </w:p>
-          <w:p>
-            <w:pPr>
-              <w:rPr>
-                <w:lang w:val="es-CO"/>
-              </w:rPr>
-            </w:pPr>
-            <w:r>
-              <w:rPr>
-                <w:lang w:val="es-CO"/>
-              </w:rPr>
-              <w:t>Esopo, “El águila y la flecha”</w:t>
-            </w:r>
-            <w:r>
-              <w:rPr>
-                <w:lang w:val="es-CO"/>
-              </w:rPr>
-              <w:t xml:space="preserve"> en </w:t>
-            </w:r>
-            <w:r>
-              <w:rPr>
-                <w:i/>
-                <w:lang w:val="es-CO"/>
-              </w:rPr>
-              <w:t xml:space="preserve">Fábulas. </w:t>
-            </w:r>
-            <w:r>
-              <w:rPr>
-                <w:lang w:val="es-CO"/>
-              </w:rPr>
-              <w:t>Madrid: Alianza Editorial, 1998.</w:t>
-            </w:r>
-          </w:p>
-        </w:tc>
-        <w:tc>
-          <w:tcPr>
-            <w:tcW w:w="1843" w:type="dxa"/>
+              <w:t>¡Qué vergüenza! ¡Qué vergüenza! Desde el 27 de abril hasta hoy, no he anotado una sola palabra. Y ahora escribo únicamente para tener una excusa y no copiar un par de páginas de El cuarto de Jacob. A la vuelta de Rodmell, la depresión siempre se agudiza. Quizá la fiebre persistente sea la causa de mis altibajos. Pero los diez días en Rodmell se me han pasado sin sentir. Allí se vive para el espíritu. Me deslizo con naturalidad de la escritura a la lectura, y, entre ambas, paseo, paseo a través de las altas hierbas de las praderas o las colinas. Y así, desde luego, se produce, a la vuelta de Rodmell, un vacío; y la razón del vacío se olvida, como se olvida lo que contiene el vacío.</w:t>
+            </w:r>
+          </w:p>
+        </w:tc>
+        <w:tc>
+          <w:tcPr>
+            <w:tcW w:w="1559" w:type="dxa"/>
           </w:tcPr>
           <w:p>
             <w:r>
@@ -934,7 +806,7 @@
           </w:tcPr>
           <w:p>
             <w:r>
-              <w:t>NO</w:t>
+              <w:t>SÍ</w:t>
             </w:r>
           </w:p>
         </w:tc>
@@ -959,13 +831,13 @@
                 <w:b/>
                 <w:sz w:val="28"/>
               </w:rPr>
-              <w:t>5</w:t>
-            </w:r>
-          </w:p>
-        </w:tc>
-        <w:tc>
-          <w:tcPr>
-            <w:tcW w:w="4507" w:type="dxa"/>
+              <w:t>6</w:t>
+            </w:r>
+          </w:p>
+        </w:tc>
+        <w:tc>
+          <w:tcPr>
+            <w:tcW w:w="4791" w:type="dxa"/>
           </w:tcPr>
           <w:p>
             <w:pPr>
@@ -977,45 +849,28 @@
               <w:rPr>
                 <w:lang w:val="es-CO"/>
               </w:rPr>
-              <w:t>¡Qué vergüenza! ¡Qué vergüenza! Desde el 27 de abril hasta hoy, no he anotado una sola palabra. Y ahora escribo únicamente para tener una excusa y no copiar un par de páginas de El cuarto de Jacob. A la vuelta de Rodmell, la depresión siempre se agudiza. Quizá la fiebre persistente sea la causa de mis altibajos. Pero los diez días en Rodmell se me han pasado sin sentir. Allí se vive para el espíritu. Me deslizo con naturalidad de la escritura a la lectura, y, entre ambas, paseo, paseo a través de las altas hierbas de las praderas o las colinas. Y así, desde luego, se produce, a la vuelta de Rodmell, un vacío; y la razón del vacío se olvida, como se olvida lo que contiene el vacío.</w:t>
-            </w:r>
-          </w:p>
-          <w:p/>
-          <w:p>
-            <w:r>
-              <w:t>Virginia Wo</w:t>
-            </w:r>
-            <w:r>
-              <w:t xml:space="preserve">olf, </w:t>
-            </w:r>
-            <w:r>
-              <w:rPr>
-                <w:i/>
-              </w:rPr>
-              <w:t>Diario íntimo 1</w:t>
-            </w:r>
-            <w:r>
-              <w:rPr>
-                <w:i/>
-              </w:rPr>
-              <w:t xml:space="preserve">. </w:t>
-            </w:r>
-            <w:r>
-              <w:t xml:space="preserve">Barcelona: Editorial </w:t>
-            </w:r>
-            <w:proofErr w:type="spellStart"/>
-            <w:r>
-              <w:t>Mondadori</w:t>
-            </w:r>
-            <w:proofErr w:type="spellEnd"/>
-            <w:r>
-              <w:t>, 1993.</w:t>
-            </w:r>
-          </w:p>
-        </w:tc>
-        <w:tc>
-          <w:tcPr>
-            <w:tcW w:w="1843" w:type="dxa"/>
+              <w:t xml:space="preserve">Queridos amigos: </w:t>
+            </w:r>
+          </w:p>
+          <w:p>
+            <w:pPr>
+              <w:rPr>
+                <w:lang w:val="es-CO"/>
+              </w:rPr>
+            </w:pPr>
+            <w:r>
+              <w:rPr>
+                <w:lang w:val="es-CO"/>
+              </w:rPr>
+              <w:t>Entre los muchos sitios pintorescos y llenos de carácter que se encuentran en la antigua ciudad de Tarazona, la plaza del Mercado es sin duda alguna el más original y digno de estudio. Parece que no ha pasado para ella el tiempo que todo lo destruye o altera. Al verse en mitad de aquel espacio de forma irregular y cerrado por lienzos de edificios a cual más caprichoso y vetusto, nadie diría que nos hallamos en pleno siglo XIX, siglo amante de la novedad por excelencia, siglo aficionado hasta la exageración a lo flamante, lo limpio y lo uniforme.</w:t>
+            </w:r>
+            <w:bookmarkStart w:id="0" w:name="_GoBack"/>
+            <w:bookmarkEnd w:id="0"/>
+          </w:p>
+        </w:tc>
+        <w:tc>
+          <w:tcPr>
+            <w:tcW w:w="1559" w:type="dxa"/>
           </w:tcPr>
           <w:p>
             <w:r>
@@ -1029,7 +884,7 @@
           </w:tcPr>
           <w:p>
             <w:r>
-              <w:t>SÍ</w:t>
+              <w:t>NO</w:t>
             </w:r>
           </w:p>
         </w:tc>
@@ -1048,158 +903,25 @@
                 <w:sz w:val="28"/>
               </w:rPr>
             </w:pPr>
-            <w:bookmarkStart w:id="0" w:name="_GoBack" w:colFirst="2" w:colLast="2"/>
-            <w:r>
-              <w:rPr>
-                <w:rFonts w:asciiTheme="majorHAnsi" w:hAnsiTheme="majorHAnsi"/>
-                <w:b/>
-                <w:sz w:val="28"/>
-              </w:rPr>
-              <w:t>6</w:t>
-            </w:r>
-          </w:p>
-        </w:tc>
-        <w:tc>
-          <w:tcPr>
-            <w:tcW w:w="4507" w:type="dxa"/>
-          </w:tcPr>
-          <w:p>
-            <w:pPr>
-              <w:rPr>
-                <w:lang w:val="es-CO"/>
-              </w:rPr>
-            </w:pPr>
-            <w:r>
-              <w:rPr>
-                <w:lang w:val="es-CO"/>
-              </w:rPr>
-              <w:t xml:space="preserve">Queridos amigos: </w:t>
-            </w:r>
-          </w:p>
-          <w:p>
-            <w:pPr>
-              <w:rPr>
-                <w:lang w:val="es-CO"/>
-              </w:rPr>
-            </w:pPr>
-            <w:r>
-              <w:rPr>
-                <w:lang w:val="es-CO"/>
-              </w:rPr>
-              <w:t>Entre los muchos sitios pintorescos y llenos de carácter que se encuentran en la antigua ciudad de Tarazona, la plaza del Mercado es sin duda alguna el más original y digno de estudio. Parece que no ha pasado para ella el tiempo que todo lo destruye o altera. Al verse en mitad de aquel espacio de forma irregular y cerrado por lienzos de edificios a cual más caprichoso y vetusto, nadie diría que nos hallamos en pleno siglo XIX, siglo amante de la novedad por excelencia, siglo aficionado hasta la exageración a lo flamante, lo limpio y lo uniforme.</w:t>
-            </w:r>
-          </w:p>
+            <w:r>
+              <w:rPr>
+                <w:rFonts w:asciiTheme="majorHAnsi" w:hAnsiTheme="majorHAnsi"/>
+                <w:b/>
+                <w:sz w:val="28"/>
+              </w:rPr>
+              <w:t>7</w:t>
+            </w:r>
+          </w:p>
+        </w:tc>
+        <w:tc>
+          <w:tcPr>
+            <w:tcW w:w="4791" w:type="dxa"/>
+          </w:tcPr>
           <w:p/>
-          <w:p>
-            <w:pPr>
-              <w:rPr>
-                <w:lang w:val="es-CO"/>
-              </w:rPr>
-            </w:pPr>
-            <w:r>
-              <w:rPr>
-                <w:lang w:val="es-CO"/>
-              </w:rPr>
-              <w:t xml:space="preserve">Gustavo Adolfo Bécquer, </w:t>
-            </w:r>
-            <w:r>
-              <w:rPr>
-                <w:i/>
-                <w:lang w:val="es-CO"/>
-              </w:rPr>
-              <w:t>R</w:t>
-            </w:r>
-            <w:r>
-              <w:rPr>
-                <w:i/>
-                <w:lang w:val="es-CO"/>
-              </w:rPr>
-              <w:t>imas, leyendas; cartas desde mi celda</w:t>
-            </w:r>
-            <w:r>
-              <w:rPr>
-                <w:i/>
-                <w:lang w:val="es-CO"/>
-              </w:rPr>
-              <w:t xml:space="preserve">. </w:t>
-            </w:r>
-            <w:r>
-              <w:rPr>
-                <w:lang w:val="es-CO"/>
-              </w:rPr>
-              <w:t>Barcelona:</w:t>
-            </w:r>
-            <w:r>
-              <w:rPr>
-                <w:i/>
-                <w:lang w:val="es-CO"/>
-              </w:rPr>
-              <w:t xml:space="preserve"> </w:t>
-            </w:r>
-            <w:r>
-              <w:rPr>
-                <w:lang w:val="es-CO"/>
-              </w:rPr>
-              <w:t>Editorial Planeta, 1995.</w:t>
-            </w:r>
-          </w:p>
-          <w:p/>
-        </w:tc>
-        <w:tc>
-          <w:tcPr>
-            <w:tcW w:w="1843" w:type="dxa"/>
-          </w:tcPr>
-          <w:p>
-            <w:r>
-              <w:t>NO</w:t>
-            </w:r>
-          </w:p>
-        </w:tc>
-        <w:tc>
-          <w:tcPr>
-            <w:tcW w:w="1666" w:type="dxa"/>
-          </w:tcPr>
-          <w:p>
-            <w:r>
-              <w:t>NO</w:t>
-            </w:r>
-          </w:p>
-        </w:tc>
-      </w:tr>
-      <w:bookmarkEnd w:id="0"/>
-      <w:tr>
-        <w:tc>
-          <w:tcPr>
-            <w:tcW w:w="704" w:type="dxa"/>
-          </w:tcPr>
-          <w:p>
-            <w:pPr>
-              <w:jc w:val="right"/>
-              <w:rPr>
-                <w:rFonts w:asciiTheme="majorHAnsi" w:hAnsiTheme="majorHAnsi"/>
-                <w:b/>
-                <w:sz w:val="28"/>
-              </w:rPr>
-            </w:pPr>
-            <w:r>
-              <w:rPr>
-                <w:rFonts w:asciiTheme="majorHAnsi" w:hAnsiTheme="majorHAnsi"/>
-                <w:b/>
-                <w:sz w:val="28"/>
-              </w:rPr>
-              <w:t>7</w:t>
-            </w:r>
-          </w:p>
-        </w:tc>
-        <w:tc>
-          <w:tcPr>
-            <w:tcW w:w="4507" w:type="dxa"/>
-          </w:tcPr>
-          <w:p/>
-        </w:tc>
-        <w:tc>
-          <w:tcPr>
-            <w:tcW w:w="1843" w:type="dxa"/>
+        </w:tc>
+        <w:tc>
+          <w:tcPr>
+            <w:tcW w:w="1559" w:type="dxa"/>
           </w:tcPr>
           <w:p/>
         </w:tc>
@@ -1236,13 +958,13 @@
         </w:tc>
         <w:tc>
           <w:tcPr>
-            <w:tcW w:w="4507" w:type="dxa"/>
+            <w:tcW w:w="4791" w:type="dxa"/>
           </w:tcPr>
           <w:p/>
         </w:tc>
         <w:tc>
           <w:tcPr>
-            <w:tcW w:w="1843" w:type="dxa"/>
+            <w:tcW w:w="1559" w:type="dxa"/>
           </w:tcPr>
           <w:p/>
         </w:tc>
@@ -1279,13 +1001,13 @@
         </w:tc>
         <w:tc>
           <w:tcPr>
-            <w:tcW w:w="4507" w:type="dxa"/>
+            <w:tcW w:w="4791" w:type="dxa"/>
           </w:tcPr>
           <w:p/>
         </w:tc>
         <w:tc>
           <w:tcPr>
-            <w:tcW w:w="1843" w:type="dxa"/>
+            <w:tcW w:w="1559" w:type="dxa"/>
           </w:tcPr>
           <w:p/>
         </w:tc>
@@ -1322,13 +1044,13 @@
         </w:tc>
         <w:tc>
           <w:tcPr>
-            <w:tcW w:w="4507" w:type="dxa"/>
+            <w:tcW w:w="4791" w:type="dxa"/>
           </w:tcPr>
           <w:p/>
         </w:tc>
         <w:tc>
           <w:tcPr>
-            <w:tcW w:w="1843" w:type="dxa"/>
+            <w:tcW w:w="1559" w:type="dxa"/>
           </w:tcPr>
           <w:p/>
         </w:tc>
@@ -1546,6 +1268,7 @@
   <w:style w:type="character" w:default="1" w:styleId="Fuentedeprrafopredeter">
     <w:name w:val="Default Paragraph Font"/>
     <w:uiPriority w:val="1"/>
+    <w:semiHidden/>
     <w:unhideWhenUsed/>
   </w:style>
   <w:style w:type="table" w:default="1" w:styleId="Tablanormal">
@@ -1832,6 +1555,7 @@
   <w:style w:type="character" w:default="1" w:styleId="Fuentedeprrafopredeter">
     <w:name w:val="Default Paragraph Font"/>
     <w:uiPriority w:val="1"/>
+    <w:semiHidden/>
     <w:unhideWhenUsed/>
   </w:style>
   <w:style w:type="table" w:default="1" w:styleId="Tablanormal">
@@ -2180,7 +1904,7 @@
   <a:extraClrSchemeLst/>
   <a:extLst>
     <a:ext uri="{05A4C25C-085E-4340-85A3-A5531E510DB2}">
-      <thm15:themeFamily xmlns="" xmlns:thm15="http://schemas.microsoft.com/office/thememl/2012/main" name="Office Theme" id="{62F939B6-93AF-4DB8-9C6B-D6C7DFDC589F}" vid="{4A3C46E8-61CC-4603-A589-7422A47A8E4A}"/>
+      <thm15:themeFamily xmlns:thm15="http://schemas.microsoft.com/office/thememl/2012/main" xmlns="" name="Office Theme" id="{62F939B6-93AF-4DB8-9C6B-D6C7DFDC589F}" vid="{4A3C46E8-61CC-4603-A589-7422A47A8E4A}"/>
     </a:ext>
   </a:extLst>
 </a:theme>
